--- a/SOP/Front Office/Area Potong/SOP - Packing Hasil Potongan.docx
+++ b/SOP/Front Office/Area Potong/SOP - Packing Hasil Potongan.docx
@@ -154,7 +154,21 @@
               <w:rPr>
                 <w:rFonts w:ascii="Times New Roman" w:hAnsi="Times New Roman" w:cs="Times New Roman"/>
               </w:rPr>
-              <w:t xml:space="preserve"> – Dok.01/2022</w:t>
+              <w:t xml:space="preserve"> – Dok.01/</w:t>
+            </w:r>
+            <w:r>
+              <w:rPr>
+                <w:rFonts w:ascii="Times New Roman" w:hAnsi="Times New Roman" w:cs="Times New Roman"/>
+              </w:rPr>
+              <w:t>VST/</w:t>
+            </w:r>
+            <w:bookmarkStart w:id="0" w:name="_GoBack"/>
+            <w:bookmarkEnd w:id="0"/>
+            <w:r>
+              <w:rPr>
+                <w:rFonts w:ascii="Times New Roman" w:hAnsi="Times New Roman" w:cs="Times New Roman"/>
+              </w:rPr>
+              <w:t>2022</w:t>
             </w:r>
           </w:p>
         </w:tc>
@@ -963,15 +977,7 @@
         <w:rPr>
           <w:rFonts w:ascii="Times New Roman" w:hAnsi="Times New Roman" w:cs="Times New Roman"/>
         </w:rPr>
-        <w:t xml:space="preserve">ungkus </w:t>
-      </w:r>
-      <w:bookmarkStart w:id="0" w:name="_GoBack"/>
-      <w:bookmarkEnd w:id="0"/>
-      <w:r>
-        <w:rPr>
-          <w:rFonts w:ascii="Times New Roman" w:hAnsi="Times New Roman" w:cs="Times New Roman"/>
-        </w:rPr>
-        <w:t>dengan Baik dan Rapi</w:t>
+        <w:t>ungkus dengan Baik dan Rapi</w:t>
       </w:r>
     </w:p>
     <w:p>
@@ -3605,7 +3611,7 @@
 </file>
 
 <file path=customXml/itemProps1.xml><?xml version="1.0" encoding="utf-8"?>
-<ds:datastoreItem xmlns:ds="http://schemas.openxmlformats.org/officeDocument/2006/customXml" ds:itemID="{53AAFCFD-FB0D-4D76-AD3B-4F0E90021206}">
+<ds:datastoreItem xmlns:ds="http://schemas.openxmlformats.org/officeDocument/2006/customXml" ds:itemID="{696ECABC-BAD6-45FA-83F4-85AC08EBE8EA}">
   <ds:schemaRefs>
     <ds:schemaRef ds:uri="http://schemas.openxmlformats.org/officeDocument/2006/bibliography"/>
   </ds:schemaRefs>
